--- a/February/Week 4/Jeudi_2.docx
+++ b/February/Week 4/Jeudi_2.docx
@@ -809,19 +809,19 @@
                 <wp:anchor distT="0" distB="0" distL="114300" distR="114300" simplePos="0" relativeHeight="251662336" behindDoc="0" locked="0" layoutInCell="1" allowOverlap="1">
                   <wp:simplePos x="0" y="0"/>
                   <wp:positionH relativeFrom="column">
-                    <wp:posOffset>1859280</wp:posOffset>
+                    <wp:posOffset>1938202</wp:posOffset>
                   </wp:positionH>
                   <wp:positionV relativeFrom="page">
-                    <wp:posOffset>197</wp:posOffset>
+                    <wp:posOffset>118654</wp:posOffset>
                   </wp:positionV>
-                  <wp:extent cx="695325" cy="673735"/>
-                  <wp:effectExtent l="0" t="0" r="9525" b="0"/>
+                  <wp:extent cx="478790" cy="463550"/>
+                  <wp:effectExtent l="0" t="0" r="0" b="0"/>
                   <wp:wrapThrough wrapText="bothSides">
                     <wp:wrapPolygon edited="0">
                       <wp:start x="0" y="0"/>
-                      <wp:lineTo x="0" y="20765"/>
-                      <wp:lineTo x="21304" y="20765"/>
-                      <wp:lineTo x="21304" y="0"/>
+                      <wp:lineTo x="0" y="20416"/>
+                      <wp:lineTo x="20626" y="20416"/>
+                      <wp:lineTo x="20626" y="0"/>
                       <wp:lineTo x="0" y="0"/>
                     </wp:wrapPolygon>
                   </wp:wrapThrough>
@@ -837,7 +837,7 @@
                           <pic:cNvPicPr/>
                         </pic:nvPicPr>
                         <pic:blipFill>
-                          <a:blip r:embed="rId10">
+                          <a:blip r:embed="rId10" cstate="print">
                             <a:extLst>
                               <a:ext uri="{28A0092B-C50C-407E-A947-70E740481C1C}">
                                 <a14:useLocalDpi xmlns:a14="http://schemas.microsoft.com/office/drawing/2010/main" val="0"/>
@@ -851,7 +851,7 @@
                         <pic:spPr>
                           <a:xfrm>
                             <a:off x="0" y="0"/>
-                            <a:ext cx="695325" cy="673735"/>
+                            <a:ext cx="478790" cy="463550"/>
                           </a:xfrm>
                           <a:prstGeom prst="rect">
                             <a:avLst/>
@@ -860,6 +860,12 @@
                       </pic:pic>
                     </a:graphicData>
                   </a:graphic>
+                  <wp14:sizeRelH relativeFrom="margin">
+                    <wp14:pctWidth>0</wp14:pctWidth>
+                  </wp14:sizeRelH>
+                  <wp14:sizeRelV relativeFrom="margin">
+                    <wp14:pctHeight>0</wp14:pctHeight>
+                  </wp14:sizeRelV>
                 </wp:anchor>
               </w:drawing>
             </w:r>
@@ -871,6 +877,8 @@
                 <w:lang w:val="en-US"/>
               </w:rPr>
             </w:pPr>
+            <w:bookmarkStart w:id="0" w:name="_GoBack"/>
+            <w:bookmarkEnd w:id="0"/>
           </w:p>
           <w:p>
             <w:pPr>
@@ -1145,8 +1153,6 @@
           <w:szCs w:val="32"/>
         </w:rPr>
       </w:pPr>
-      <w:bookmarkStart w:id="0" w:name="_GoBack"/>
-      <w:bookmarkEnd w:id="0"/>
     </w:p>
     <w:sectPr>
       <w:pgSz w:w="12240" w:h="15840"/>
@@ -2835,7 +2841,7 @@
 </file>
 
 <file path=customXml/itemProps1.xml><?xml version="1.0" encoding="utf-8"?>
-<ds:datastoreItem xmlns:ds="http://schemas.openxmlformats.org/officeDocument/2006/customXml" ds:itemID="{758332D6-BB65-4C57-8FC7-2F3E61FD7D9F}">
+<ds:datastoreItem xmlns:ds="http://schemas.openxmlformats.org/officeDocument/2006/customXml" ds:itemID="{C68262E9-0789-4617-8BEF-D8074269A3F2}">
   <ds:schemaRefs>
     <ds:schemaRef ds:uri="http://schemas.openxmlformats.org/officeDocument/2006/bibliography"/>
   </ds:schemaRefs>
